--- a/12. CPL/SA/Reports/BDSE07-CPL-0922_FrancisAbarca_SalesPitch.docx
+++ b/12. CPL/SA/Reports/BDSE07-CPL-0922_FrancisAbarca_SalesPitch.docx
@@ -721,6 +721,73 @@
             </w:pPr>
             <w:r>
               <w:rPr>
+                <w:noProof/>
+              </w:rPr>
+              <w:drawing>
+                <wp:anchor distT="0" distB="0" distL="114300" distR="114300" simplePos="0" relativeHeight="251660288" behindDoc="0" locked="0" layoutInCell="1" allowOverlap="1" wp14:anchorId="7DC539EA" wp14:editId="5CFA9A4D">
+                  <wp:simplePos x="0" y="0"/>
+                  <wp:positionH relativeFrom="column">
+                    <wp:posOffset>1394460</wp:posOffset>
+                  </wp:positionH>
+                  <wp:positionV relativeFrom="paragraph">
+                    <wp:posOffset>452755</wp:posOffset>
+                  </wp:positionV>
+                  <wp:extent cx="1431925" cy="1125855"/>
+                  <wp:effectExtent l="0" t="0" r="0" b="0"/>
+                  <wp:wrapNone/>
+                  <wp:docPr id="1332357657" name="Picture 2"/>
+                  <wp:cNvGraphicFramePr>
+                    <a:graphicFrameLocks xmlns:a="http://schemas.openxmlformats.org/drawingml/2006/main" noChangeAspect="1"/>
+                  </wp:cNvGraphicFramePr>
+                  <a:graphic xmlns:a="http://schemas.openxmlformats.org/drawingml/2006/main">
+                    <a:graphicData uri="http://schemas.openxmlformats.org/drawingml/2006/picture">
+                      <pic:pic xmlns:pic="http://schemas.openxmlformats.org/drawingml/2006/picture">
+                        <pic:nvPicPr>
+                          <pic:cNvPr id="0" name="Picture 2"/>
+                          <pic:cNvPicPr>
+                            <a:picLocks noChangeAspect="1" noChangeArrowheads="1"/>
+                          </pic:cNvPicPr>
+                        </pic:nvPicPr>
+                        <pic:blipFill>
+                          <a:blip r:embed="rId8" cstate="print">
+                            <a:extLst>
+                              <a:ext uri="{28A0092B-C50C-407E-A947-70E740481C1C}">
+                                <a14:useLocalDpi xmlns:a14="http://schemas.microsoft.com/office/drawing/2010/main" val="0"/>
+                              </a:ext>
+                            </a:extLst>
+                          </a:blip>
+                          <a:srcRect/>
+                          <a:stretch>
+                            <a:fillRect/>
+                          </a:stretch>
+                        </pic:blipFill>
+                        <pic:spPr bwMode="auto">
+                          <a:xfrm>
+                            <a:off x="0" y="0"/>
+                            <a:ext cx="1431925" cy="1125855"/>
+                          </a:xfrm>
+                          <a:prstGeom prst="rect">
+                            <a:avLst/>
+                          </a:prstGeom>
+                          <a:noFill/>
+                          <a:ln>
+                            <a:noFill/>
+                          </a:ln>
+                        </pic:spPr>
+                      </pic:pic>
+                    </a:graphicData>
+                  </a:graphic>
+                  <wp14:sizeRelH relativeFrom="margin">
+                    <wp14:pctWidth>0</wp14:pctWidth>
+                  </wp14:sizeRelH>
+                  <wp14:sizeRelV relativeFrom="margin">
+                    <wp14:pctHeight>0</wp14:pctHeight>
+                  </wp14:sizeRelV>
+                </wp:anchor>
+              </w:drawing>
+            </w:r>
+            <w:r>
+              <w:rPr>
                 <w:rFonts w:ascii="Cambria" w:hAnsi="Cambria"/>
                 <w:sz w:val="24"/>
                 <w:szCs w:val="24"/>
@@ -996,6 +1063,70 @@
         </w:rPr>
         <w:t>Efficiency: In the fast-paced and ever-evolving world of retail, delivering efficient and personalized customer service is a significant challenge. Retail businesses are expected to cater to a wide array of customer needs, preferences, and expectations. Meeting these diverse requirements in a timely and effective manner can often be a daunting task. This challenge is further amplified during peak shopping seasons when customer inquiries and demands are at their highest.</w:t>
       </w:r>
+      <w:r>
+        <w:rPr>
+          <w:rFonts w:ascii="Cambria" w:hAnsi="Cambria" w:cstheme="minorHAnsi"/>
+          <w:color w:val="auto"/>
+          <w:sz w:val="22"/>
+          <w:szCs w:val="22"/>
+          <w:lang w:val="ceb-Latn-PH"/>
+        </w:rPr>
+        <w:t xml:space="preserve"> The machine used </w:t>
+      </w:r>
+      <w:r>
+        <w:rPr>
+          <w:rFonts w:ascii="Cambria" w:hAnsi="Cambria" w:cstheme="minorHAnsi"/>
+          <w:color w:val="auto"/>
+          <w:sz w:val="22"/>
+          <w:szCs w:val="22"/>
+        </w:rPr>
+        <w:t xml:space="preserve">for this project consumes just 35W of power when underload which equates to $8.64/month in power costs. </w:t>
+      </w:r>
+      <w:r>
+        <w:rPr>
+          <w:rFonts w:ascii="Cambria" w:hAnsi="Cambria" w:cstheme="minorHAnsi"/>
+          <w:color w:val="auto"/>
+          <w:sz w:val="22"/>
+          <w:szCs w:val="22"/>
+        </w:rPr>
+        <w:t>The performance of this machine aims to reach the best possible minimum performance for this project</w:t>
+      </w:r>
+      <w:r>
+        <w:rPr>
+          <w:rFonts w:ascii="Cambria" w:hAnsi="Cambria" w:cstheme="minorHAnsi"/>
+          <w:color w:val="auto"/>
+          <w:sz w:val="22"/>
+          <w:szCs w:val="22"/>
+        </w:rPr>
+        <w:t xml:space="preserve"> and aim for the most efficient </w:t>
+      </w:r>
+      <w:r>
+        <w:rPr>
+          <w:rFonts w:ascii="Cambria" w:hAnsi="Cambria" w:cstheme="minorHAnsi"/>
+          <w:color w:val="auto"/>
+          <w:sz w:val="22"/>
+          <w:szCs w:val="22"/>
+        </w:rPr>
+        <w:t>platform</w:t>
+      </w:r>
+      <w:r>
+        <w:rPr>
+          <w:rFonts w:ascii="Cambria" w:hAnsi="Cambria" w:cstheme="minorHAnsi"/>
+          <w:color w:val="auto"/>
+          <w:sz w:val="22"/>
+          <w:szCs w:val="22"/>
+        </w:rPr>
+        <w:t xml:space="preserve"> possible</w:t>
+      </w:r>
+      <w:r>
+        <w:rPr>
+          <w:rFonts w:ascii="Cambria" w:hAnsi="Cambria" w:cstheme="minorHAnsi"/>
+          <w:color w:val="auto"/>
+          <w:sz w:val="22"/>
+          <w:szCs w:val="22"/>
+        </w:rPr>
+        <w:t xml:space="preserve">. </w:t>
+      </w:r>
     </w:p>
     <w:p>
       <w:pPr>
@@ -1106,25 +1237,7 @@
           <w:sz w:val="22"/>
           <w:szCs w:val="22"/>
         </w:rPr>
-        <w:t xml:space="preserve">Business Growth: The </w:t>
-      </w:r>
-      <w:r>
-        <w:rPr>
-          <w:rFonts w:ascii="Cambria" w:hAnsi="Cambria" w:cstheme="minorHAnsi"/>
-          <w:color w:val="auto"/>
-          <w:sz w:val="22"/>
-          <w:szCs w:val="22"/>
-        </w:rPr>
-        <w:t>challenges</w:t>
-      </w:r>
-      <w:r>
-        <w:rPr>
-          <w:rFonts w:ascii="Cambria" w:hAnsi="Cambria" w:cstheme="minorHAnsi"/>
-          <w:color w:val="auto"/>
-          <w:sz w:val="22"/>
-          <w:szCs w:val="22"/>
-        </w:rPr>
-        <w:t xml:space="preserve"> can collectively hinder the growth of your business. They can limit the business’s potential to expand into new markets, introduce new product lines, and attract new customer segments. This stagnation can result in lost opportunities and reduced competitiveness in the market.</w:t>
+        <w:t>Business Growth: The challenges can collectively hinder the growth of your business. They can limit the business’s potential to expand into new markets, introduce new product lines, and attract new customer segments. This stagnation can result in lost opportunities and reduced competitiveness in the market.</w:t>
       </w:r>
     </w:p>
     <w:p>
@@ -1178,16 +1291,7 @@
           <w:color w:val="auto"/>
         </w:rPr>
         <w:lastRenderedPageBreak/>
-        <w:t>Solution</w:t>
-      </w:r>
-      <w:r>
-        <w:rPr>
-          <w:rFonts w:ascii="Cambria" w:hAnsi="Cambria" w:cstheme="minorHAnsi"/>
-          <w:b/>
-          <w:bCs/>
-          <w:color w:val="auto"/>
-        </w:rPr>
-        <w:t>:</w:t>
+        <w:t>Solution:</w:t>
       </w:r>
     </w:p>
     <w:p>
@@ -1246,16 +1350,7 @@
           <w:bCs/>
           <w:color w:val="auto"/>
         </w:rPr>
-        <w:t>Unique Value Proposition</w:t>
-      </w:r>
-      <w:r>
-        <w:rPr>
-          <w:rFonts w:ascii="Cambria" w:hAnsi="Cambria" w:cstheme="minorHAnsi"/>
-          <w:b/>
-          <w:bCs/>
-          <w:color w:val="auto"/>
-        </w:rPr>
-        <w:t>:</w:t>
+        <w:t>Unique Value Proposition:</w:t>
       </w:r>
     </w:p>
     <w:p>
@@ -1294,6 +1389,57 @@
     </w:p>
     <w:p>
       <w:pPr>
+        <w:ind w:left="360" w:firstLine="720"/>
+        <w:jc w:val="both"/>
+        <w:rPr>
+          <w:rFonts w:ascii="Cambria" w:hAnsi="Cambria" w:cstheme="minorHAnsi"/>
+          <w:sz w:val="28"/>
+          <w:szCs w:val="28"/>
+        </w:rPr>
+      </w:pPr>
+      <w:r>
+        <w:rPr>
+          <w:rFonts w:ascii="Cambria" w:hAnsi="Cambria" w:cstheme="minorHAnsi"/>
+          <w:sz w:val="28"/>
+          <w:szCs w:val="28"/>
+        </w:rPr>
+        <w:t xml:space="preserve">Our chatbot implementation is designed to be self-hosted and as efficient as possible. We set out to use a Beelink Mini PC as the main AI machine for this consisting a </w:t>
+      </w:r>
+      <w:r>
+        <w:rPr>
+          <w:rFonts w:ascii="Cambria" w:hAnsi="Cambria" w:cstheme="minorHAnsi"/>
+          <w:sz w:val="28"/>
+          <w:szCs w:val="28"/>
+        </w:rPr>
+        <w:t>2-year-old</w:t>
+      </w:r>
+      <w:r>
+        <w:rPr>
+          <w:rFonts w:ascii="Cambria" w:hAnsi="Cambria" w:cstheme="minorHAnsi"/>
+          <w:sz w:val="28"/>
+          <w:szCs w:val="28"/>
+        </w:rPr>
+        <w:t xml:space="preserve"> Zen 3 based AMD Ryzen 7 5800H CPU, 16GB of DDR4 RAM and 512GB of SSD space. </w:t>
+      </w:r>
+      <w:r>
+        <w:rPr>
+          <w:rFonts w:ascii="Cambria" w:hAnsi="Cambria" w:cstheme="minorHAnsi"/>
+          <w:sz w:val="28"/>
+          <w:szCs w:val="28"/>
+        </w:rPr>
+        <w:t>This system costs roughly around $300 USD and consumes only 35W of power.</w:t>
+      </w:r>
+      <w:r>
+        <w:rPr>
+          <w:rFonts w:ascii="Cambria" w:hAnsi="Cambria" w:cstheme="minorHAnsi"/>
+          <w:sz w:val="28"/>
+          <w:szCs w:val="28"/>
+        </w:rPr>
+        <w:t xml:space="preserve"> Compared to relying on OpenAI’s GPT-4 implementation, this saves the company over $169.1 every 5 years. </w:t>
+      </w:r>
+    </w:p>
+    <w:p>
+      <w:pPr>
         <w:pStyle w:val="Heading1"/>
         <w:tabs>
           <w:tab w:val="left" w:pos="90"/>
@@ -1313,7 +1459,16 @@
           <w:bCs/>
           <w:color w:val="auto"/>
         </w:rPr>
-        <w:t>Objection Handling:</w:t>
+        <w:t>Objection Handling</w:t>
+      </w:r>
+      <w:r>
+        <w:rPr>
+          <w:rFonts w:ascii="Cambria" w:hAnsi="Cambria" w:cstheme="minorHAnsi"/>
+          <w:b/>
+          <w:bCs/>
+          <w:color w:val="auto"/>
+        </w:rPr>
+        <w:t>: Chatbot Implementation and Utilization</w:t>
       </w:r>
     </w:p>
     <w:p>
@@ -1349,6 +1504,246 @@
         </w:rPr>
         <w:t>You might be contemplating the cost implications and the return on investment of implementing such a solution. Our AI chatbot is designed with cost-effectiveness at its core. It reduces the need for additional customer service staff, thereby lowering operational costs. Moreover, it enhances efficiency by handling multiple customer interactions simultaneously. But the benefits don't stop there. Our chatbot is designed to foster customer loyalty, a key factor that can lead to increased sales over time.</w:t>
       </w:r>
+      <w:r>
+        <w:rPr>
+          <w:rFonts w:ascii="Cambria" w:hAnsi="Cambria" w:cstheme="minorHAnsi"/>
+          <w:color w:val="auto"/>
+          <w:sz w:val="28"/>
+          <w:szCs w:val="28"/>
+        </w:rPr>
+        <w:t xml:space="preserve"> </w:t>
+      </w:r>
+    </w:p>
+    <w:p>
+      <w:pPr>
+        <w:ind w:left="360" w:firstLine="720"/>
+        <w:jc w:val="both"/>
+        <w:rPr>
+          <w:rFonts w:ascii="Cambria" w:hAnsi="Cambria" w:cstheme="minorHAnsi"/>
+          <w:sz w:val="28"/>
+          <w:szCs w:val="28"/>
+        </w:rPr>
+      </w:pPr>
+      <w:r>
+        <w:rPr>
+          <w:rFonts w:ascii="Cambria" w:hAnsi="Cambria" w:cstheme="minorHAnsi"/>
+          <w:sz w:val="28"/>
+          <w:szCs w:val="28"/>
+        </w:rPr>
+        <w:t>In the aspect of usability, t</w:t>
+      </w:r>
+      <w:r>
+        <w:rPr>
+          <w:rFonts w:ascii="Cambria" w:hAnsi="Cambria" w:cstheme="minorHAnsi"/>
+          <w:sz w:val="28"/>
+          <w:szCs w:val="28"/>
+        </w:rPr>
+        <w:t xml:space="preserve">he study of Adam et. al (2021) shows that chatbots when performing verbal tasks </w:t>
+      </w:r>
+      <w:r>
+        <w:rPr>
+          <w:rFonts w:ascii="Cambria" w:hAnsi="Cambria" w:cstheme="minorHAnsi"/>
+          <w:sz w:val="28"/>
+          <w:szCs w:val="28"/>
+        </w:rPr>
+        <w:t>to end users has successfully shown that end users can comply with the same outputs as a chatbot as with an ordinary human would.</w:t>
+      </w:r>
+      <w:r>
+        <w:rPr>
+          <w:rFonts w:ascii="Cambria" w:hAnsi="Cambria" w:cstheme="minorHAnsi"/>
+          <w:sz w:val="28"/>
+          <w:szCs w:val="28"/>
+        </w:rPr>
+        <w:t xml:space="preserve"> Their study also shows how most artificial intelligence chatbots also tend to fail to meet customer expectations due to </w:t>
+      </w:r>
+      <w:r>
+        <w:rPr>
+          <w:rFonts w:ascii="Cambria" w:hAnsi="Cambria" w:cstheme="minorHAnsi"/>
+          <w:sz w:val="28"/>
+          <w:szCs w:val="28"/>
+        </w:rPr>
+        <w:t>their</w:t>
+      </w:r>
+      <w:r>
+        <w:rPr>
+          <w:rFonts w:ascii="Cambria" w:hAnsi="Cambria" w:cstheme="minorHAnsi"/>
+          <w:sz w:val="28"/>
+          <w:szCs w:val="28"/>
+        </w:rPr>
+        <w:t xml:space="preserve"> early widespread implementation. </w:t>
+      </w:r>
+    </w:p>
+    <w:p>
+      <w:pPr>
+        <w:ind w:left="360" w:firstLine="720"/>
+        <w:jc w:val="both"/>
+        <w:rPr>
+          <w:rFonts w:ascii="Cambria" w:hAnsi="Cambria" w:cstheme="minorHAnsi"/>
+          <w:sz w:val="28"/>
+          <w:szCs w:val="28"/>
+        </w:rPr>
+      </w:pPr>
+      <w:r>
+        <w:rPr>
+          <w:rFonts w:ascii="Cambria" w:hAnsi="Cambria" w:cstheme="minorHAnsi"/>
+          <w:sz w:val="28"/>
+          <w:szCs w:val="28"/>
+        </w:rPr>
+        <w:t xml:space="preserve">Now with Meta’s new LLaMA 2 implementation according to </w:t>
+      </w:r>
+      <w:r>
+        <w:rPr>
+          <w:rFonts w:ascii="Cambria" w:hAnsi="Cambria" w:cstheme="minorHAnsi"/>
+          <w:sz w:val="28"/>
+          <w:szCs w:val="28"/>
+        </w:rPr>
+        <w:t>Touvron et al.</w:t>
+      </w:r>
+      <w:r>
+        <w:rPr>
+          <w:rFonts w:ascii="Cambria" w:hAnsi="Cambria" w:cstheme="minorHAnsi"/>
+          <w:sz w:val="28"/>
+          <w:szCs w:val="28"/>
+        </w:rPr>
+        <w:t xml:space="preserve"> (2023), LLaMA 2 aims to improve the issue of chatbots </w:t>
+      </w:r>
+      <w:r>
+        <w:rPr>
+          <w:rFonts w:ascii="Cambria" w:hAnsi="Cambria" w:cstheme="minorHAnsi"/>
+          <w:sz w:val="28"/>
+          <w:szCs w:val="28"/>
+        </w:rPr>
+        <w:t>tending</w:t>
+      </w:r>
+      <w:r>
+        <w:rPr>
+          <w:rFonts w:ascii="Cambria" w:hAnsi="Cambria" w:cstheme="minorHAnsi"/>
+          <w:sz w:val="28"/>
+          <w:szCs w:val="28"/>
+        </w:rPr>
+        <w:t xml:space="preserve"> to fail meeting customer </w:t>
+      </w:r>
+      <w:r>
+        <w:rPr>
+          <w:rFonts w:ascii="Cambria" w:hAnsi="Cambria" w:cstheme="minorHAnsi"/>
+          <w:sz w:val="28"/>
+          <w:szCs w:val="28"/>
+        </w:rPr>
+        <w:t>expectations.</w:t>
+      </w:r>
+      <w:r>
+        <w:rPr>
+          <w:rFonts w:ascii="Cambria" w:hAnsi="Cambria" w:cstheme="minorHAnsi"/>
+          <w:sz w:val="28"/>
+          <w:szCs w:val="28"/>
+        </w:rPr>
+        <w:t xml:space="preserve"> </w:t>
+      </w:r>
+      <w:r>
+        <w:rPr>
+          <w:rFonts w:ascii="Cambria" w:hAnsi="Cambria" w:cstheme="minorHAnsi"/>
+          <w:sz w:val="28"/>
+          <w:szCs w:val="28"/>
+        </w:rPr>
+        <w:t xml:space="preserve">LLaMA 2’s new engine in the new MMLU Benchmark </w:t>
+      </w:r>
+      <w:r>
+        <w:rPr>
+          <w:rFonts w:ascii="Cambria" w:hAnsi="Cambria" w:cstheme="minorHAnsi"/>
+          <w:sz w:val="28"/>
+          <w:szCs w:val="28"/>
+        </w:rPr>
+        <w:lastRenderedPageBreak/>
+        <w:t>proves that it’s on par with GPT-3.5</w:t>
+      </w:r>
+      <w:r>
+        <w:rPr>
+          <w:rFonts w:ascii="Cambria" w:hAnsi="Cambria" w:cstheme="minorHAnsi"/>
+          <w:sz w:val="28"/>
+          <w:szCs w:val="28"/>
+        </w:rPr>
+        <w:t xml:space="preserve"> which </w:t>
+      </w:r>
+      <w:r>
+        <w:rPr>
+          <w:rFonts w:ascii="Cambria" w:hAnsi="Cambria" w:cstheme="minorHAnsi"/>
+          <w:sz w:val="28"/>
+          <w:szCs w:val="28"/>
+        </w:rPr>
+        <w:t>is</w:t>
+      </w:r>
+      <w:r>
+        <w:rPr>
+          <w:rFonts w:ascii="Cambria" w:hAnsi="Cambria" w:cstheme="minorHAnsi"/>
+          <w:sz w:val="28"/>
+          <w:szCs w:val="28"/>
+        </w:rPr>
+        <w:t xml:space="preserve"> the industry standard</w:t>
+      </w:r>
+      <w:r>
+        <w:rPr>
+          <w:rFonts w:ascii="Cambria" w:hAnsi="Cambria" w:cstheme="minorHAnsi"/>
+          <w:sz w:val="28"/>
+          <w:szCs w:val="28"/>
+        </w:rPr>
+        <w:t xml:space="preserve"> and only </w:t>
+      </w:r>
+      <w:r>
+        <w:rPr>
+          <w:rFonts w:ascii="Cambria" w:hAnsi="Cambria" w:cstheme="minorHAnsi"/>
+          <w:sz w:val="28"/>
+          <w:szCs w:val="28"/>
+        </w:rPr>
+        <w:t>has</w:t>
+      </w:r>
+      <w:r>
+        <w:rPr>
+          <w:rFonts w:ascii="Cambria" w:hAnsi="Cambria" w:cstheme="minorHAnsi"/>
+          <w:sz w:val="28"/>
+          <w:szCs w:val="28"/>
+        </w:rPr>
+        <w:t xml:space="preserve"> less models to work with</w:t>
+      </w:r>
+      <w:r>
+        <w:rPr>
+          <w:rFonts w:ascii="Cambria" w:hAnsi="Cambria" w:cstheme="minorHAnsi"/>
+          <w:sz w:val="28"/>
+          <w:szCs w:val="28"/>
+        </w:rPr>
+        <w:t>.</w:t>
+      </w:r>
+      <w:r>
+        <w:rPr>
+          <w:rFonts w:ascii="Cambria" w:hAnsi="Cambria" w:cstheme="minorHAnsi"/>
+          <w:sz w:val="28"/>
+          <w:szCs w:val="28"/>
+        </w:rPr>
+        <w:t xml:space="preserve"> </w:t>
+      </w:r>
+    </w:p>
+    <w:p>
+      <w:pPr>
+        <w:ind w:left="360" w:firstLine="720"/>
+        <w:jc w:val="both"/>
+        <w:rPr>
+          <w:rFonts w:ascii="Cambria" w:hAnsi="Cambria" w:cstheme="minorHAnsi"/>
+          <w:sz w:val="28"/>
+          <w:szCs w:val="28"/>
+        </w:rPr>
+      </w:pPr>
+      <w:r>
+        <w:rPr>
+          <w:rFonts w:ascii="Cambria" w:hAnsi="Cambria" w:cstheme="minorHAnsi"/>
+          <w:sz w:val="28"/>
+          <w:szCs w:val="28"/>
+        </w:rPr>
+        <w:t>Because of this, we switched to self-hosting LLaMA 2 and using it for our chatbot to ensure great user experience for users and we are only using the 7B model size for the project to ensure speed and resource efficiency.</w:t>
+      </w:r>
+    </w:p>
+    <w:p>
+      <w:pPr>
+        <w:ind w:left="360" w:firstLine="720"/>
+      </w:pPr>
     </w:p>
     <w:p>
       <w:pPr>
@@ -1387,17 +1782,342 @@
       <w:pPr>
         <w:ind w:left="360" w:firstLine="360"/>
         <w:rPr>
+          <w:rFonts w:ascii="Cambria" w:hAnsi="Cambria" w:cstheme="minorHAnsi"/>
+          <w:sz w:val="28"/>
+          <w:szCs w:val="28"/>
+        </w:rPr>
+      </w:pPr>
+      <w:r>
+        <w:rPr>
+          <w:rFonts w:ascii="Cambria" w:hAnsi="Cambria" w:cstheme="minorHAnsi"/>
+          <w:sz w:val="28"/>
+          <w:szCs w:val="28"/>
+        </w:rPr>
+        <w:t>We are eager to demonstrate how our AI chatbot can revolutionize your retail chain. Let's schedule a demo so you can witness its capabilities firsthand. We appreciate your consideration of Jumpstart as your potential partner in elevating customer experience. Together, we can redefine retail customer service and set new industry standards. Thank you.</w:t>
+      </w:r>
+    </w:p>
+    <w:p>
+      <w:pPr>
+        <w:ind w:left="360" w:firstLine="360"/>
+        <w:rPr>
           <w:lang w:val="en-IN"/>
         </w:rPr>
       </w:pPr>
-      <w:r>
-        <w:rPr>
-          <w:rFonts w:ascii="Cambria" w:hAnsi="Cambria" w:cstheme="minorHAnsi"/>
-          <w:sz w:val="28"/>
-          <w:szCs w:val="28"/>
-        </w:rPr>
-        <w:t>We are eager to demonstrate how our AI chatbot can revolutionize your retail chain. Let's schedule a demo so you can witness its capabilities firsthand. We appreciate your consideration of Jumpstart as your potential partner in elevating customer experience. Together, we can redefine retail customer service and set new industry standards. Thank you.</w:t>
-      </w:r>
+    </w:p>
+    <w:p>
+      <w:pPr>
+        <w:ind w:left="360" w:firstLine="360"/>
+        <w:rPr>
+          <w:lang w:val="en-IN"/>
+        </w:rPr>
+      </w:pPr>
+    </w:p>
+    <w:p>
+      <w:pPr>
+        <w:ind w:left="360" w:firstLine="360"/>
+        <w:rPr>
+          <w:lang w:val="en-IN"/>
+        </w:rPr>
+      </w:pPr>
+    </w:p>
+    <w:p>
+      <w:pPr>
+        <w:ind w:left="360" w:firstLine="360"/>
+        <w:rPr>
+          <w:lang w:val="en-IN"/>
+        </w:rPr>
+      </w:pPr>
+    </w:p>
+    <w:p>
+      <w:pPr>
+        <w:ind w:left="360" w:firstLine="360"/>
+        <w:rPr>
+          <w:lang w:val="en-IN"/>
+        </w:rPr>
+      </w:pPr>
+    </w:p>
+    <w:p>
+      <w:pPr>
+        <w:ind w:left="360" w:firstLine="360"/>
+        <w:rPr>
+          <w:lang w:val="en-IN"/>
+        </w:rPr>
+      </w:pPr>
+    </w:p>
+    <w:p>
+      <w:pPr>
+        <w:ind w:left="360" w:firstLine="360"/>
+        <w:rPr>
+          <w:lang w:val="en-IN"/>
+        </w:rPr>
+      </w:pPr>
+    </w:p>
+    <w:p>
+      <w:pPr>
+        <w:ind w:left="360" w:firstLine="360"/>
+        <w:rPr>
+          <w:lang w:val="en-IN"/>
+        </w:rPr>
+      </w:pPr>
+    </w:p>
+    <w:p>
+      <w:pPr>
+        <w:ind w:left="360" w:firstLine="360"/>
+        <w:rPr>
+          <w:lang w:val="en-IN"/>
+        </w:rPr>
+      </w:pPr>
+    </w:p>
+    <w:p>
+      <w:pPr>
+        <w:ind w:left="360" w:firstLine="360"/>
+        <w:rPr>
+          <w:lang w:val="en-IN"/>
+        </w:rPr>
+      </w:pPr>
+    </w:p>
+    <w:p>
+      <w:pPr>
+        <w:ind w:left="360" w:firstLine="360"/>
+        <w:rPr>
+          <w:lang w:val="en-IN"/>
+        </w:rPr>
+      </w:pPr>
+    </w:p>
+    <w:p>
+      <w:pPr>
+        <w:ind w:left="360" w:firstLine="360"/>
+        <w:rPr>
+          <w:lang w:val="en-IN"/>
+        </w:rPr>
+      </w:pPr>
+    </w:p>
+    <w:p>
+      <w:pPr>
+        <w:ind w:left="360" w:firstLine="360"/>
+        <w:rPr>
+          <w:lang w:val="en-IN"/>
+        </w:rPr>
+      </w:pPr>
+    </w:p>
+    <w:p>
+      <w:pPr>
+        <w:ind w:left="360" w:firstLine="360"/>
+        <w:rPr>
+          <w:lang w:val="en-IN"/>
+        </w:rPr>
+      </w:pPr>
+    </w:p>
+    <w:p>
+      <w:pPr>
+        <w:ind w:left="360" w:firstLine="360"/>
+        <w:rPr>
+          <w:lang w:val="en-IN"/>
+        </w:rPr>
+      </w:pPr>
+    </w:p>
+    <w:p>
+      <w:pPr>
+        <w:ind w:left="360" w:firstLine="360"/>
+        <w:rPr>
+          <w:lang w:val="ceb-Latn-PH"/>
+        </w:rPr>
+      </w:pPr>
+      <w:r>
+        <w:rPr>
+          <w:lang w:val="en-IN"/>
+        </w:rPr>
+        <w:br/>
+      </w:r>
+    </w:p>
+    <w:p>
+      <w:pPr>
+        <w:ind w:left="360" w:firstLine="360"/>
+        <w:rPr>
+          <w:lang w:val="en-IN"/>
+        </w:rPr>
+      </w:pPr>
+    </w:p>
+    <w:p>
+      <w:pPr>
+        <w:pStyle w:val="Heading1"/>
+        <w:tabs>
+          <w:tab w:val="left" w:pos="90"/>
+        </w:tabs>
+        <w:ind w:left="360"/>
+        <w:rPr>
+          <w:rFonts w:ascii="Cambria" w:hAnsi="Cambria" w:cstheme="minorHAnsi"/>
+          <w:b/>
+          <w:bCs/>
+          <w:color w:val="auto"/>
+        </w:rPr>
+      </w:pPr>
+      <w:r>
+        <w:rPr>
+          <w:rFonts w:ascii="Cambria" w:hAnsi="Cambria" w:cstheme="minorHAnsi"/>
+          <w:b/>
+          <w:bCs/>
+          <w:color w:val="auto"/>
+        </w:rPr>
+        <w:lastRenderedPageBreak/>
+        <w:t>References</w:t>
+      </w:r>
+      <w:r>
+        <w:rPr>
+          <w:rFonts w:ascii="Cambria" w:hAnsi="Cambria" w:cstheme="minorHAnsi"/>
+          <w:b/>
+          <w:bCs/>
+          <w:color w:val="auto"/>
+        </w:rPr>
+        <w:t>:</w:t>
+      </w:r>
+    </w:p>
+    <w:p>
+      <w:pPr>
+        <w:ind w:left="360" w:firstLine="720"/>
+        <w:rPr>
+          <w:rFonts w:ascii="Cambria" w:hAnsi="Cambria" w:cstheme="minorHAnsi"/>
+          <w:sz w:val="28"/>
+          <w:szCs w:val="28"/>
+        </w:rPr>
+      </w:pPr>
+      <w:r>
+        <w:rPr>
+          <w:rFonts w:ascii="Cambria" w:hAnsi="Cambria" w:cstheme="minorHAnsi"/>
+          <w:sz w:val="28"/>
+          <w:szCs w:val="28"/>
+        </w:rPr>
+        <w:t xml:space="preserve">Adam, M., Wessel, M. &amp; Benlian, A. AI-based chatbots in customer service and their effects on user compliance. Electron Markets 31, 427–445 (2021). </w:t>
+      </w:r>
+      <w:hyperlink r:id="rId9" w:history="1">
+        <w:r>
+          <w:rPr>
+            <w:rStyle w:val="Hyperlink"/>
+            <w:rFonts w:ascii="Cambria" w:hAnsi="Cambria" w:cstheme="minorHAnsi"/>
+            <w:sz w:val="28"/>
+            <w:szCs w:val="28"/>
+          </w:rPr>
+          <w:t>https://doi.org/10.1007/s12525-02</w:t>
+        </w:r>
+        <w:r>
+          <w:rPr>
+            <w:rStyle w:val="Hyperlink"/>
+            <w:rFonts w:ascii="Cambria" w:hAnsi="Cambria" w:cstheme="minorHAnsi"/>
+            <w:sz w:val="28"/>
+            <w:szCs w:val="28"/>
+          </w:rPr>
+          <w:t>0</w:t>
+        </w:r>
+        <w:r>
+          <w:rPr>
+            <w:rStyle w:val="Hyperlink"/>
+            <w:rFonts w:ascii="Cambria" w:hAnsi="Cambria" w:cstheme="minorHAnsi"/>
+            <w:sz w:val="28"/>
+            <w:szCs w:val="28"/>
+          </w:rPr>
+          <w:t>-00414-7</w:t>
+        </w:r>
+      </w:hyperlink>
+      <w:r>
+        <w:rPr>
+          <w:rFonts w:ascii="Cambria" w:hAnsi="Cambria" w:cstheme="minorHAnsi"/>
+          <w:sz w:val="28"/>
+          <w:szCs w:val="28"/>
+        </w:rPr>
+        <w:t xml:space="preserve"> </w:t>
+      </w:r>
+    </w:p>
+    <w:p>
+      <w:pPr>
+        <w:ind w:left="360" w:firstLine="720"/>
+        <w:rPr>
+          <w:rFonts w:ascii="Cambria" w:hAnsi="Cambria" w:cstheme="minorHAnsi"/>
+          <w:sz w:val="28"/>
+          <w:szCs w:val="28"/>
+        </w:rPr>
+      </w:pPr>
+      <w:r>
+        <w:rPr>
+          <w:rFonts w:ascii="Cambria" w:hAnsi="Cambria" w:cstheme="minorHAnsi"/>
+          <w:sz w:val="28"/>
+          <w:szCs w:val="28"/>
+        </w:rPr>
+        <w:t>Caldarini, G., Jaf, S., &amp; McGarry, K. (2022). A literature survey of recent advances in chatbots. Information, 13(1), 41.</w:t>
+      </w:r>
+    </w:p>
+    <w:p>
+      <w:pPr>
+        <w:ind w:left="360" w:firstLine="720"/>
+        <w:rPr>
+          <w:rFonts w:ascii="Cambria" w:hAnsi="Cambria" w:cstheme="minorHAnsi"/>
+          <w:sz w:val="28"/>
+          <w:szCs w:val="28"/>
+        </w:rPr>
+      </w:pPr>
+      <w:r>
+        <w:rPr>
+          <w:rFonts w:ascii="Cambria" w:hAnsi="Cambria" w:cstheme="minorHAnsi"/>
+          <w:sz w:val="28"/>
+          <w:szCs w:val="28"/>
+        </w:rPr>
+        <w:t xml:space="preserve">Revang, M., Elliot, B. &amp; Mullen, A. Making Sense of the Chatbot and Conversational AI Platform Market. Gartner (2020) </w:t>
+      </w:r>
+      <w:hyperlink r:id="rId10" w:history="1">
+        <w:r>
+          <w:rPr>
+            <w:rStyle w:val="Hyperlink"/>
+            <w:rFonts w:ascii="Cambria" w:hAnsi="Cambria" w:cstheme="minorHAnsi"/>
+            <w:sz w:val="28"/>
+            <w:szCs w:val="28"/>
+          </w:rPr>
+          <w:t>https://www.gartner.com/en/documents/3993709</w:t>
+        </w:r>
+      </w:hyperlink>
+      <w:r>
+        <w:rPr>
+          <w:rFonts w:ascii="Cambria" w:hAnsi="Cambria" w:cstheme="minorHAnsi"/>
+          <w:sz w:val="28"/>
+          <w:szCs w:val="28"/>
+        </w:rPr>
+        <w:t xml:space="preserve"> </w:t>
+      </w:r>
+    </w:p>
+    <w:p>
+      <w:pPr>
+        <w:ind w:left="360" w:firstLine="720"/>
+      </w:pPr>
+      <w:r>
+        <w:rPr>
+          <w:rFonts w:ascii="Cambria" w:hAnsi="Cambria" w:cstheme="minorHAnsi"/>
+          <w:sz w:val="28"/>
+          <w:szCs w:val="28"/>
+        </w:rPr>
+        <w:t xml:space="preserve">Touvron et al. LLAMA 2: Open Foundation and Fine-Tuned Chat Models. Meta (2023) </w:t>
+      </w:r>
+      <w:hyperlink r:id="rId11" w:history="1">
+        <w:r>
+          <w:rPr>
+            <w:rStyle w:val="Hyperlink"/>
+            <w:rFonts w:ascii="Cambria" w:hAnsi="Cambria" w:cstheme="minorHAnsi"/>
+            <w:sz w:val="28"/>
+            <w:szCs w:val="28"/>
+          </w:rPr>
+          <w:t>https://ai.meta.com/research/publications/llama-2-open-foundation-and-fine-tuned-chat-models/</w:t>
+        </w:r>
+      </w:hyperlink>
+      <w:r>
+        <w:rPr>
+          <w:rFonts w:ascii="Cambria" w:hAnsi="Cambria" w:cstheme="minorHAnsi"/>
+          <w:sz w:val="28"/>
+          <w:szCs w:val="28"/>
+        </w:rPr>
+        <w:t xml:space="preserve"> </w:t>
+      </w:r>
+    </w:p>
+    <w:p>
+      <w:pPr>
+        <w:ind w:left="360" w:firstLine="720"/>
+      </w:pPr>
     </w:p>
     <w:sectPr>
       <w:pgSz w:w="11906" w:h="16838" w:code="9"/>
@@ -2048,7 +2768,7 @@
   <w:style w:type="paragraph" w:default="1" w:styleId="Normal">
     <w:name w:val="Normal"/>
     <w:qFormat/>
-    <w:rsid w:val="00343AA8"/>
+    <w:rsid w:val="00CC77F7"/>
     <w:pPr>
       <w:spacing w:after="200" w:line="276" w:lineRule="auto"/>
     </w:pPr>
@@ -2208,6 +2928,41 @@
     <w:rsid w:val="00DF3EBB"/>
     <w:rPr>
       <w:lang w:val="en-US"/>
+    </w:rPr>
+  </w:style>
+  <w:style w:type="character" w:styleId="Hyperlink">
+    <w:name w:val="Hyperlink"/>
+    <w:basedOn w:val="DefaultParagraphFont"/>
+    <w:uiPriority w:val="99"/>
+    <w:unhideWhenUsed/>
+    <w:rsid w:val="0049699B"/>
+    <w:rPr>
+      <w:color w:val="0563C1" w:themeColor="hyperlink"/>
+      <w:u w:val="single"/>
+    </w:rPr>
+  </w:style>
+  <w:style w:type="character" w:styleId="UnresolvedMention">
+    <w:name w:val="Unresolved Mention"/>
+    <w:basedOn w:val="DefaultParagraphFont"/>
+    <w:uiPriority w:val="99"/>
+    <w:semiHidden/>
+    <w:unhideWhenUsed/>
+    <w:rsid w:val="0049699B"/>
+    <w:rPr>
+      <w:color w:val="605E5C"/>
+      <w:shd w:val="clear" w:color="auto" w:fill="E1DFDD"/>
+    </w:rPr>
+  </w:style>
+  <w:style w:type="character" w:styleId="FollowedHyperlink">
+    <w:name w:val="FollowedHyperlink"/>
+    <w:basedOn w:val="DefaultParagraphFont"/>
+    <w:uiPriority w:val="99"/>
+    <w:semiHidden/>
+    <w:unhideWhenUsed/>
+    <w:rsid w:val="008F73F3"/>
+    <w:rPr>
+      <w:color w:val="954F72" w:themeColor="followedHyperlink"/>
+      <w:u w:val="single"/>
     </w:rPr>
   </w:style>
 </w:styles>

--- a/12. CPL/SA/Reports/BDSE07-CPL-0922_FrancisAbarca_SalesPitch.docx
+++ b/12. CPL/SA/Reports/BDSE07-CPL-0922_FrancisAbarca_SalesPitch.docx
@@ -304,14 +304,34 @@
                 <w:szCs w:val="24"/>
               </w:rPr>
             </w:pPr>
+            <w:proofErr w:type="spellStart"/>
             <w:r>
               <w:rPr>
                 <w:rFonts w:ascii="Cambria" w:hAnsi="Cambria"/>
                 <w:sz w:val="24"/>
                 <w:szCs w:val="24"/>
               </w:rPr>
-              <w:t>Lithan Academy – eduCLaaS</w:t>
+              <w:t>Lithan</w:t>
             </w:r>
+            <w:proofErr w:type="spellEnd"/>
+            <w:r>
+              <w:rPr>
+                <w:rFonts w:ascii="Cambria" w:hAnsi="Cambria"/>
+                <w:sz w:val="24"/>
+                <w:szCs w:val="24"/>
+              </w:rPr>
+              <w:t xml:space="preserve"> Academy – </w:t>
+            </w:r>
+            <w:proofErr w:type="spellStart"/>
+            <w:r>
+              <w:rPr>
+                <w:rFonts w:ascii="Cambria" w:hAnsi="Cambria"/>
+                <w:sz w:val="24"/>
+                <w:szCs w:val="24"/>
+              </w:rPr>
+              <w:t>eduCLaaS</w:t>
+            </w:r>
+            <w:proofErr w:type="spellEnd"/>
           </w:p>
         </w:tc>
       </w:tr>
@@ -1403,7 +1423,25 @@
           <w:sz w:val="28"/>
           <w:szCs w:val="28"/>
         </w:rPr>
-        <w:t xml:space="preserve">Our chatbot implementation is designed to be self-hosted and as efficient as possible. We set out to use a Beelink Mini PC as the main AI machine for this consisting a </w:t>
+        <w:t xml:space="preserve">Our chatbot implementation is designed to be self-hosted and as efficient as possible. We set out to use a </w:t>
+      </w:r>
+      <w:proofErr w:type="spellStart"/>
+      <w:r>
+        <w:rPr>
+          <w:rFonts w:ascii="Cambria" w:hAnsi="Cambria" w:cstheme="minorHAnsi"/>
+          <w:sz w:val="28"/>
+          <w:szCs w:val="28"/>
+        </w:rPr>
+        <w:t>Beelink</w:t>
+      </w:r>
+      <w:proofErr w:type="spellEnd"/>
+      <w:r>
+        <w:rPr>
+          <w:rFonts w:ascii="Cambria" w:hAnsi="Cambria" w:cstheme="minorHAnsi"/>
+          <w:sz w:val="28"/>
+          <w:szCs w:val="28"/>
+        </w:rPr>
+        <w:t xml:space="preserve"> Mini PC as the main AI machine for this consisting a </w:t>
       </w:r>
       <w:r>
         <w:rPr>
@@ -1589,23 +1627,69 @@
           <w:sz w:val="28"/>
           <w:szCs w:val="28"/>
         </w:rPr>
-        <w:t xml:space="preserve">Now with Meta’s new LLaMA 2 implementation according to </w:t>
-      </w:r>
-      <w:r>
-        <w:rPr>
-          <w:rFonts w:ascii="Cambria" w:hAnsi="Cambria" w:cstheme="minorHAnsi"/>
-          <w:sz w:val="28"/>
-          <w:szCs w:val="28"/>
-        </w:rPr>
-        <w:t>Touvron et al.</w:t>
-      </w:r>
-      <w:r>
-        <w:rPr>
-          <w:rFonts w:ascii="Cambria" w:hAnsi="Cambria" w:cstheme="minorHAnsi"/>
-          <w:sz w:val="28"/>
-          <w:szCs w:val="28"/>
-        </w:rPr>
-        <w:t xml:space="preserve"> (2023), LLaMA 2 aims to improve the issue of chatbots </w:t>
+        <w:t xml:space="preserve">Now with Meta’s new </w:t>
+      </w:r>
+      <w:proofErr w:type="spellStart"/>
+      <w:r>
+        <w:rPr>
+          <w:rFonts w:ascii="Cambria" w:hAnsi="Cambria" w:cstheme="minorHAnsi"/>
+          <w:sz w:val="28"/>
+          <w:szCs w:val="28"/>
+        </w:rPr>
+        <w:t>LLaMA</w:t>
+      </w:r>
+      <w:proofErr w:type="spellEnd"/>
+      <w:r>
+        <w:rPr>
+          <w:rFonts w:ascii="Cambria" w:hAnsi="Cambria" w:cstheme="minorHAnsi"/>
+          <w:sz w:val="28"/>
+          <w:szCs w:val="28"/>
+        </w:rPr>
+        <w:t xml:space="preserve"> 2 implementation according to </w:t>
+      </w:r>
+      <w:proofErr w:type="spellStart"/>
+      <w:r>
+        <w:rPr>
+          <w:rFonts w:ascii="Cambria" w:hAnsi="Cambria" w:cstheme="minorHAnsi"/>
+          <w:sz w:val="28"/>
+          <w:szCs w:val="28"/>
+        </w:rPr>
+        <w:t>Touvron</w:t>
+      </w:r>
+      <w:proofErr w:type="spellEnd"/>
+      <w:r>
+        <w:rPr>
+          <w:rFonts w:ascii="Cambria" w:hAnsi="Cambria" w:cstheme="minorHAnsi"/>
+          <w:sz w:val="28"/>
+          <w:szCs w:val="28"/>
+        </w:rPr>
+        <w:t xml:space="preserve"> et al.</w:t>
+      </w:r>
+      <w:r>
+        <w:rPr>
+          <w:rFonts w:ascii="Cambria" w:hAnsi="Cambria" w:cstheme="minorHAnsi"/>
+          <w:sz w:val="28"/>
+          <w:szCs w:val="28"/>
+        </w:rPr>
+        <w:t xml:space="preserve"> (2023), </w:t>
+      </w:r>
+      <w:proofErr w:type="spellStart"/>
+      <w:r>
+        <w:rPr>
+          <w:rFonts w:ascii="Cambria" w:hAnsi="Cambria" w:cstheme="minorHAnsi"/>
+          <w:sz w:val="28"/>
+          <w:szCs w:val="28"/>
+        </w:rPr>
+        <w:t>LLaMA</w:t>
+      </w:r>
+      <w:proofErr w:type="spellEnd"/>
+      <w:r>
+        <w:rPr>
+          <w:rFonts w:ascii="Cambria" w:hAnsi="Cambria" w:cstheme="minorHAnsi"/>
+          <w:sz w:val="28"/>
+          <w:szCs w:val="28"/>
+        </w:rPr>
+        <w:t xml:space="preserve"> 2 aims to improve the issue of chatbots </w:t>
       </w:r>
       <w:r>
         <w:rPr>
@@ -1639,13 +1723,23 @@
         </w:rPr>
         <w:t xml:space="preserve"> </w:t>
       </w:r>
-      <w:r>
-        <w:rPr>
-          <w:rFonts w:ascii="Cambria" w:hAnsi="Cambria" w:cstheme="minorHAnsi"/>
-          <w:sz w:val="28"/>
-          <w:szCs w:val="28"/>
-        </w:rPr>
-        <w:t xml:space="preserve">LLaMA 2’s new engine in the new MMLU Benchmark </w:t>
+      <w:proofErr w:type="spellStart"/>
+      <w:r>
+        <w:rPr>
+          <w:rFonts w:ascii="Cambria" w:hAnsi="Cambria" w:cstheme="minorHAnsi"/>
+          <w:sz w:val="28"/>
+          <w:szCs w:val="28"/>
+        </w:rPr>
+        <w:t>LLaMA</w:t>
+      </w:r>
+      <w:proofErr w:type="spellEnd"/>
+      <w:r>
+        <w:rPr>
+          <w:rFonts w:ascii="Cambria" w:hAnsi="Cambria" w:cstheme="minorHAnsi"/>
+          <w:sz w:val="28"/>
+          <w:szCs w:val="28"/>
+        </w:rPr>
+        <w:t xml:space="preserve"> 2’s new engine in the new MMLU Benchmark </w:t>
       </w:r>
       <w:r>
         <w:rPr>
@@ -1737,7 +1831,25 @@
           <w:sz w:val="28"/>
           <w:szCs w:val="28"/>
         </w:rPr>
-        <w:t>Because of this, we switched to self-hosting LLaMA 2 and using it for our chatbot to ensure great user experience for users and we are only using the 7B model size for the project to ensure speed and resource efficiency.</w:t>
+        <w:t xml:space="preserve">Because of this, we switched to self-hosting </w:t>
+      </w:r>
+      <w:proofErr w:type="spellStart"/>
+      <w:r>
+        <w:rPr>
+          <w:rFonts w:ascii="Cambria" w:hAnsi="Cambria" w:cstheme="minorHAnsi"/>
+          <w:sz w:val="28"/>
+          <w:szCs w:val="28"/>
+        </w:rPr>
+        <w:t>LLaMA</w:t>
+      </w:r>
+      <w:proofErr w:type="spellEnd"/>
+      <w:r>
+        <w:rPr>
+          <w:rFonts w:ascii="Cambria" w:hAnsi="Cambria" w:cstheme="minorHAnsi"/>
+          <w:sz w:val="28"/>
+          <w:szCs w:val="28"/>
+        </w:rPr>
+        <w:t xml:space="preserve"> 2 and using it for our chatbot to ensure great user experience for users and we are only using the 7B model size for the project to ensure speed and resource efficiency.</w:t>
       </w:r>
     </w:p>
     <w:p>
@@ -1987,7 +2099,25 @@
           <w:sz w:val="28"/>
           <w:szCs w:val="28"/>
         </w:rPr>
-        <w:t xml:space="preserve">Adam, M., Wessel, M. &amp; Benlian, A. AI-based chatbots in customer service and their effects on user compliance. Electron Markets 31, 427–445 (2021). </w:t>
+        <w:t xml:space="preserve">Adam, M., Wessel, M. &amp; </w:t>
+      </w:r>
+      <w:proofErr w:type="spellStart"/>
+      <w:r>
+        <w:rPr>
+          <w:rFonts w:ascii="Cambria" w:hAnsi="Cambria" w:cstheme="minorHAnsi"/>
+          <w:sz w:val="28"/>
+          <w:szCs w:val="28"/>
+        </w:rPr>
+        <w:t>Benlian</w:t>
+      </w:r>
+      <w:proofErr w:type="spellEnd"/>
+      <w:r>
+        <w:rPr>
+          <w:rFonts w:ascii="Cambria" w:hAnsi="Cambria" w:cstheme="minorHAnsi"/>
+          <w:sz w:val="28"/>
+          <w:szCs w:val="28"/>
+        </w:rPr>
+        <w:t xml:space="preserve">, A. AI-based chatbots in customer service and their effects on user compliance. Electron Markets 31, 427–445 (2021). </w:t>
       </w:r>
       <w:hyperlink r:id="rId9" w:history="1">
         <w:r>
@@ -2036,13 +2166,41 @@
           <w:szCs w:val="28"/>
         </w:rPr>
       </w:pPr>
-      <w:r>
-        <w:rPr>
-          <w:rFonts w:ascii="Cambria" w:hAnsi="Cambria" w:cstheme="minorHAnsi"/>
-          <w:sz w:val="28"/>
-          <w:szCs w:val="28"/>
-        </w:rPr>
-        <w:t>Caldarini, G., Jaf, S., &amp; McGarry, K. (2022). A literature survey of recent advances in chatbots. Information, 13(1), 41.</w:t>
+      <w:proofErr w:type="spellStart"/>
+      <w:r>
+        <w:rPr>
+          <w:rFonts w:ascii="Cambria" w:hAnsi="Cambria" w:cstheme="minorHAnsi"/>
+          <w:sz w:val="28"/>
+          <w:szCs w:val="28"/>
+        </w:rPr>
+        <w:t>Caldarini</w:t>
+      </w:r>
+      <w:proofErr w:type="spellEnd"/>
+      <w:r>
+        <w:rPr>
+          <w:rFonts w:ascii="Cambria" w:hAnsi="Cambria" w:cstheme="minorHAnsi"/>
+          <w:sz w:val="28"/>
+          <w:szCs w:val="28"/>
+        </w:rPr>
+        <w:t xml:space="preserve">, G., </w:t>
+      </w:r>
+      <w:proofErr w:type="spellStart"/>
+      <w:r>
+        <w:rPr>
+          <w:rFonts w:ascii="Cambria" w:hAnsi="Cambria" w:cstheme="minorHAnsi"/>
+          <w:sz w:val="28"/>
+          <w:szCs w:val="28"/>
+        </w:rPr>
+        <w:t>Jaf</w:t>
+      </w:r>
+      <w:proofErr w:type="spellEnd"/>
+      <w:r>
+        <w:rPr>
+          <w:rFonts w:ascii="Cambria" w:hAnsi="Cambria" w:cstheme="minorHAnsi"/>
+          <w:sz w:val="28"/>
+          <w:szCs w:val="28"/>
+        </w:rPr>
+        <w:t>, S., &amp; McGarry, K. (2022). A literature survey of recent advances in chatbots. Information, 13(1), 41.</w:t>
       </w:r>
     </w:p>
     <w:p>
@@ -2086,13 +2244,23 @@
       <w:pPr>
         <w:ind w:left="360" w:firstLine="720"/>
       </w:pPr>
-      <w:r>
-        <w:rPr>
-          <w:rFonts w:ascii="Cambria" w:hAnsi="Cambria" w:cstheme="minorHAnsi"/>
-          <w:sz w:val="28"/>
-          <w:szCs w:val="28"/>
-        </w:rPr>
-        <w:t xml:space="preserve">Touvron et al. LLAMA 2: Open Foundation and Fine-Tuned Chat Models. Meta (2023) </w:t>
+      <w:proofErr w:type="spellStart"/>
+      <w:r>
+        <w:rPr>
+          <w:rFonts w:ascii="Cambria" w:hAnsi="Cambria" w:cstheme="minorHAnsi"/>
+          <w:sz w:val="28"/>
+          <w:szCs w:val="28"/>
+        </w:rPr>
+        <w:t>Touvron</w:t>
+      </w:r>
+      <w:proofErr w:type="spellEnd"/>
+      <w:r>
+        <w:rPr>
+          <w:rFonts w:ascii="Cambria" w:hAnsi="Cambria" w:cstheme="minorHAnsi"/>
+          <w:sz w:val="28"/>
+          <w:szCs w:val="28"/>
+        </w:rPr>
+        <w:t xml:space="preserve"> et al. LLAMA 2: Open Foundation and Fine-Tuned Chat Models. Meta (2023) </w:t>
       </w:r>
       <w:hyperlink r:id="rId11" w:history="1">
         <w:r>
